--- a/Socheton/Work_List.docx
+++ b/Socheton/Work_List.docx
@@ -234,7 +234,7 @@
               <w:rPr>
                 <w:rFonts w:ascii="Times New Roman" w:hAnsi="Times New Roman" w:cs="Times New Roman"/>
               </w:rPr>
-              <w:t>Ongoing</w:t>
+              <w:t xml:space="preserve">Done </w:t>
             </w:r>
           </w:p>
         </w:tc>
@@ -303,7 +303,7 @@
               <w:rPr>
                 <w:rFonts w:ascii="Times New Roman" w:hAnsi="Times New Roman" w:cs="Times New Roman"/>
               </w:rPr>
-              <w:t>Ongoing</w:t>
+              <w:t xml:space="preserve">Done </w:t>
             </w:r>
           </w:p>
         </w:tc>
@@ -353,19 +353,7 @@
               <w:rPr>
                 <w:rFonts w:ascii="Times New Roman" w:hAnsi="Times New Roman" w:cs="Times New Roman"/>
               </w:rPr>
-              <w:t xml:space="preserve">Feasibility study on </w:t>
-            </w:r>
-            <w:r>
-              <w:rPr>
-                <w:rFonts w:ascii="Times New Roman" w:hAnsi="Times New Roman" w:cs="Times New Roman"/>
-              </w:rPr>
-              <w:t>National M</w:t>
-            </w:r>
-            <w:r>
-              <w:rPr>
-                <w:rFonts w:ascii="Times New Roman" w:hAnsi="Times New Roman" w:cs="Times New Roman"/>
-              </w:rPr>
-              <w:t>useum</w:t>
+              <w:t>Feasibility study on National Museum</w:t>
             </w:r>
           </w:p>
         </w:tc>
@@ -380,6 +368,12 @@
                 <w:rFonts w:ascii="Times New Roman" w:hAnsi="Times New Roman" w:cs="Times New Roman"/>
               </w:rPr>
             </w:pPr>
+            <w:r>
+              <w:rPr>
+                <w:rFonts w:ascii="Times New Roman" w:hAnsi="Times New Roman" w:cs="Times New Roman"/>
+              </w:rPr>
+              <w:t>Done</w:t>
+            </w:r>
           </w:p>
         </w:tc>
         <w:tc>
@@ -449,6 +443,12 @@
                 <w:rFonts w:ascii="Times New Roman" w:hAnsi="Times New Roman" w:cs="Times New Roman"/>
               </w:rPr>
             </w:pPr>
+            <w:r>
+              <w:rPr>
+                <w:rFonts w:ascii="Times New Roman" w:hAnsi="Times New Roman" w:cs="Times New Roman"/>
+              </w:rPr>
+              <w:t>Done</w:t>
+            </w:r>
           </w:p>
         </w:tc>
         <w:tc>
@@ -535,13 +535,7 @@
               <w:rPr>
                 <w:rFonts w:ascii="Times New Roman" w:hAnsi="Times New Roman" w:cs="Times New Roman"/>
               </w:rPr>
-              <w:t>August 0</w:t>
-            </w:r>
-            <w:r>
-              <w:rPr>
-                <w:rFonts w:ascii="Times New Roman" w:hAnsi="Times New Roman" w:cs="Times New Roman"/>
-              </w:rPr>
-              <w:t>5</w:t>
+              <w:t>August 05</w:t>
             </w:r>
           </w:p>
         </w:tc>
@@ -593,6 +587,12 @@
                 <w:rFonts w:ascii="Times New Roman" w:hAnsi="Times New Roman" w:cs="Times New Roman"/>
               </w:rPr>
             </w:pPr>
+            <w:r>
+              <w:rPr>
+                <w:rFonts w:ascii="Times New Roman" w:hAnsi="Times New Roman" w:cs="Times New Roman"/>
+              </w:rPr>
+              <w:t>Done</w:t>
+            </w:r>
           </w:p>
         </w:tc>
         <w:tc>
@@ -610,13 +610,7 @@
               <w:rPr>
                 <w:rFonts w:ascii="Times New Roman" w:hAnsi="Times New Roman" w:cs="Times New Roman"/>
               </w:rPr>
-              <w:t>August 0</w:t>
-            </w:r>
-            <w:r>
-              <w:rPr>
-                <w:rFonts w:ascii="Times New Roman" w:hAnsi="Times New Roman" w:cs="Times New Roman"/>
-              </w:rPr>
-              <w:t>6</w:t>
+              <w:t>August 06</w:t>
             </w:r>
           </w:p>
         </w:tc>
@@ -750,6 +744,12 @@
                 <w:rFonts w:ascii="Times New Roman" w:hAnsi="Times New Roman" w:cs="Times New Roman"/>
               </w:rPr>
             </w:pPr>
+            <w:r>
+              <w:rPr>
+                <w:rFonts w:ascii="Times New Roman" w:hAnsi="Times New Roman" w:cs="Times New Roman"/>
+              </w:rPr>
+              <w:t>Done</w:t>
+            </w:r>
           </w:p>
         </w:tc>
         <w:tc>
@@ -767,13 +767,7 @@
               <w:rPr>
                 <w:rFonts w:ascii="Times New Roman" w:hAnsi="Times New Roman" w:cs="Times New Roman"/>
               </w:rPr>
-              <w:t>August 0</w:t>
-            </w:r>
-            <w:r>
-              <w:rPr>
-                <w:rFonts w:ascii="Times New Roman" w:hAnsi="Times New Roman" w:cs="Times New Roman"/>
-              </w:rPr>
-              <w:t>3</w:t>
+              <w:t>August 03</w:t>
             </w:r>
           </w:p>
         </w:tc>
@@ -810,13 +804,7 @@
               <w:rPr>
                 <w:rFonts w:ascii="Times New Roman" w:hAnsi="Times New Roman" w:cs="Times New Roman"/>
               </w:rPr>
-              <w:t xml:space="preserve">Feasibility study for Youth development </w:t>
-            </w:r>
-            <w:r>
-              <w:rPr>
-                <w:rFonts w:ascii="Times New Roman" w:hAnsi="Times New Roman" w:cs="Times New Roman"/>
-              </w:rPr>
-              <w:t>Training Academy</w:t>
+              <w:t>Feasibility study for Youth development Training Academy</w:t>
             </w:r>
           </w:p>
         </w:tc>
@@ -1039,13 +1027,7 @@
               <w:rPr>
                 <w:rFonts w:ascii="Times New Roman" w:hAnsi="Times New Roman" w:cs="Times New Roman"/>
               </w:rPr>
-              <w:t xml:space="preserve">-Gulshan </w:t>
-            </w:r>
-            <w:r>
-              <w:rPr>
-                <w:rFonts w:ascii="Times New Roman" w:hAnsi="Times New Roman" w:cs="Times New Roman"/>
-              </w:rPr>
-              <w:t>office setup</w:t>
+              <w:t>-Gulshan office setup</w:t>
             </w:r>
           </w:p>
         </w:tc>
@@ -1114,13 +1096,7 @@
               <w:rPr>
                 <w:rFonts w:ascii="Times New Roman" w:hAnsi="Times New Roman" w:cs="Times New Roman"/>
               </w:rPr>
-              <w:t>P</w:t>
-            </w:r>
-            <w:r>
-              <w:rPr>
-                <w:rFonts w:ascii="Times New Roman" w:hAnsi="Times New Roman" w:cs="Times New Roman"/>
-              </w:rPr>
-              <w:t>urchase</w:t>
+              <w:t>Purchase</w:t>
             </w:r>
             <w:r>
               <w:rPr>
@@ -1147,6 +1123,12 @@
                 <w:rFonts w:ascii="Times New Roman" w:hAnsi="Times New Roman" w:cs="Times New Roman"/>
               </w:rPr>
             </w:pPr>
+            <w:r>
+              <w:rPr>
+                <w:rFonts w:ascii="Times New Roman" w:hAnsi="Times New Roman" w:cs="Times New Roman"/>
+              </w:rPr>
+              <w:t>Done</w:t>
+            </w:r>
           </w:p>
         </w:tc>
         <w:tc>
@@ -1164,13 +1146,7 @@
               <w:rPr>
                 <w:rFonts w:ascii="Times New Roman" w:hAnsi="Times New Roman" w:cs="Times New Roman"/>
               </w:rPr>
-              <w:t>August 0</w:t>
-            </w:r>
-            <w:r>
-              <w:rPr>
-                <w:rFonts w:ascii="Times New Roman" w:hAnsi="Times New Roman" w:cs="Times New Roman"/>
-              </w:rPr>
-              <w:t>2</w:t>
+              <w:t>August 02</w:t>
             </w:r>
           </w:p>
         </w:tc>
@@ -1239,13 +1215,7 @@
               <w:rPr>
                 <w:rFonts w:ascii="Times New Roman" w:hAnsi="Times New Roman" w:cs="Times New Roman"/>
               </w:rPr>
-              <w:t>August 0</w:t>
-            </w:r>
-            <w:r>
-              <w:rPr>
-                <w:rFonts w:ascii="Times New Roman" w:hAnsi="Times New Roman" w:cs="Times New Roman"/>
-              </w:rPr>
-              <w:t>5</w:t>
+              <w:t>August 05</w:t>
             </w:r>
           </w:p>
         </w:tc>
@@ -1314,13 +1284,7 @@
               <w:rPr>
                 <w:rFonts w:ascii="Times New Roman" w:hAnsi="Times New Roman" w:cs="Times New Roman"/>
               </w:rPr>
-              <w:t>August 0</w:t>
-            </w:r>
-            <w:r>
-              <w:rPr>
-                <w:rFonts w:ascii="Times New Roman" w:hAnsi="Times New Roman" w:cs="Times New Roman"/>
-              </w:rPr>
-              <w:t>5</w:t>
+              <w:t>August 05</w:t>
             </w:r>
           </w:p>
         </w:tc>

--- a/Socheton/Work_List.docx
+++ b/Socheton/Work_List.docx
@@ -647,7 +647,19 @@
               <w:rPr>
                 <w:rFonts w:ascii="Times New Roman" w:hAnsi="Times New Roman" w:cs="Times New Roman"/>
               </w:rPr>
-              <w:t>Market expert proposal formatting</w:t>
+              <w:t xml:space="preserve">Market expert </w:t>
+            </w:r>
+            <w:r>
+              <w:rPr>
+                <w:rFonts w:ascii="Times New Roman" w:hAnsi="Times New Roman" w:cs="Times New Roman"/>
+              </w:rPr>
+              <w:t xml:space="preserve">(SME) </w:t>
+            </w:r>
+            <w:r>
+              <w:rPr>
+                <w:rFonts w:ascii="Times New Roman" w:hAnsi="Times New Roman" w:cs="Times New Roman"/>
+              </w:rPr>
+              <w:t>proposal formatting</w:t>
             </w:r>
           </w:p>
         </w:tc>
@@ -666,7 +678,7 @@
               <w:rPr>
                 <w:rFonts w:ascii="Times New Roman" w:hAnsi="Times New Roman" w:cs="Times New Roman"/>
               </w:rPr>
-              <w:t>Ongoing</w:t>
+              <w:t>Done</w:t>
             </w:r>
           </w:p>
         </w:tc>
@@ -681,6 +693,12 @@
                 <w:rFonts w:ascii="Times New Roman" w:hAnsi="Times New Roman" w:cs="Times New Roman"/>
               </w:rPr>
             </w:pPr>
+            <w:r>
+              <w:rPr>
+                <w:rFonts w:ascii="Times New Roman" w:hAnsi="Times New Roman" w:cs="Times New Roman"/>
+              </w:rPr>
+              <w:t>November 11</w:t>
+            </w:r>
           </w:p>
         </w:tc>
         <w:tc>
